--- a/RDI/Instructions for RDI.docx
+++ b/RDI/Instructions for RDI.docx
@@ -160,27 +160,7 @@
           <w:bCs/>
           <w:color w:val="000000"/>
         </w:rPr>
-        <w:t>cd</w:t>
-      </w:r>
-      <w:proofErr w:type="gramStart"/>
-      <w:r>
-        <w:rPr>
-          <w:rFonts w:ascii="Calibri" w:hAnsi="Calibri" w:cs="Calibri"/>
-          <w:b/>
-          <w:bCs/>
-          <w:color w:val="000000"/>
-        </w:rPr>
-        <w:t xml:space="preserve"> ..</w:t>
-      </w:r>
-      <w:proofErr w:type="gramEnd"/>
-      <w:r>
-        <w:rPr>
-          <w:rFonts w:ascii="Calibri" w:hAnsi="Calibri" w:cs="Calibri"/>
-          <w:b/>
-          <w:bCs/>
-          <w:color w:val="000000"/>
-        </w:rPr>
-        <w:t>/../data/</w:t>
+        <w:t>cd ../../data/</w:t>
       </w:r>
       <w:proofErr w:type="spellStart"/>
       <w:r>
@@ -276,46 +256,14 @@
           <w:rFonts w:ascii="Calibri" w:hAnsi="Calibri" w:cs="Calibri"/>
           <w:color w:val="000000"/>
         </w:rPr>
-        <w:t xml:space="preserve">You </w:t>
-      </w:r>
-      <w:proofErr w:type="gramStart"/>
-      <w:r>
-        <w:rPr>
-          <w:rFonts w:ascii="Calibri" w:hAnsi="Calibri" w:cs="Calibri"/>
-          <w:color w:val="000000"/>
-        </w:rPr>
-        <w:t>have to</w:t>
-      </w:r>
-      <w:proofErr w:type="gramEnd"/>
-      <w:r>
-        <w:rPr>
-          <w:rFonts w:ascii="Calibri" w:hAnsi="Calibri" w:cs="Calibri"/>
-          <w:color w:val="000000"/>
-        </w:rPr>
-        <w:t xml:space="preserve"> check which stars have the right epoch. This can be done manually using</w:t>
-      </w:r>
-      <w:r>
-        <w:rPr>
-          <w:rFonts w:ascii="Calibri" w:hAnsi="Calibri" w:cs="Calibri"/>
-          <w:color w:val="000000"/>
-        </w:rPr>
-        <w:t xml:space="preserve"> by navigating to each </w:t>
-      </w:r>
-      <w:proofErr w:type="gramStart"/>
-      <w:r>
-        <w:rPr>
-          <w:rFonts w:ascii="Calibri" w:hAnsi="Calibri" w:cs="Calibri"/>
-          <w:color w:val="000000"/>
-        </w:rPr>
-        <w:t>stars</w:t>
-      </w:r>
-      <w:proofErr w:type="gramEnd"/>
-      <w:r>
-        <w:rPr>
-          <w:rFonts w:ascii="Calibri" w:hAnsi="Calibri" w:cs="Calibri"/>
-          <w:color w:val="000000"/>
-        </w:rPr>
-        <w:t xml:space="preserve"> folder in </w:t>
+        <w:t>You have to check which stars have the right epoch. This can be done manually using</w:t>
+      </w:r>
+      <w:r>
+        <w:rPr>
+          <w:rFonts w:ascii="Calibri" w:hAnsi="Calibri" w:cs="Calibri"/>
+          <w:color w:val="000000"/>
+        </w:rPr>
+        <w:t xml:space="preserve"> by navigating to each stars folder in </w:t>
       </w:r>
       <w:proofErr w:type="spellStart"/>
       <w:r>
@@ -351,19 +299,19 @@
           <w:bCs/>
           <w:color w:val="000000"/>
         </w:rPr>
-        <w:t>cd</w:t>
-      </w:r>
-      <w:proofErr w:type="gramStart"/>
-      <w:r>
-        <w:rPr>
-          <w:rFonts w:ascii="Calibri" w:hAnsi="Calibri" w:cs="Calibri"/>
-          <w:b/>
-          <w:bCs/>
-          <w:color w:val="000000"/>
-        </w:rPr>
-        <w:t xml:space="preserve"> ..</w:t>
-      </w:r>
-      <w:proofErr w:type="gramEnd"/>
+        <w:t>cd ../</w:t>
+      </w:r>
+      <w:proofErr w:type="spellStart"/>
+      <w:r>
+        <w:rPr>
+          <w:rFonts w:ascii="Calibri" w:hAnsi="Calibri" w:cs="Calibri"/>
+          <w:b/>
+          <w:bCs/>
+          <w:color w:val="000000"/>
+        </w:rPr>
+        <w:t>completed_stars</w:t>
+      </w:r>
+      <w:proofErr w:type="spellEnd"/>
       <w:r>
         <w:rPr>
           <w:rFonts w:ascii="Calibri" w:hAnsi="Calibri" w:cs="Calibri"/>
@@ -381,26 +329,6 @@
           <w:bCs/>
           <w:color w:val="000000"/>
         </w:rPr>
-        <w:t>completed_stars</w:t>
-      </w:r>
-      <w:proofErr w:type="spellEnd"/>
-      <w:r>
-        <w:rPr>
-          <w:rFonts w:ascii="Calibri" w:hAnsi="Calibri" w:cs="Calibri"/>
-          <w:b/>
-          <w:bCs/>
-          <w:color w:val="000000"/>
-        </w:rPr>
-        <w:t>/</w:t>
-      </w:r>
-      <w:proofErr w:type="spellStart"/>
-      <w:r>
-        <w:rPr>
-          <w:rFonts w:ascii="Calibri" w:hAnsi="Calibri" w:cs="Calibri"/>
-          <w:b/>
-          <w:bCs/>
-          <w:color w:val="000000"/>
-        </w:rPr>
         <w:t>DangerZone</w:t>
       </w:r>
       <w:proofErr w:type="spellEnd"/>
@@ -463,23 +391,7 @@
           <w:rFonts w:ascii="Calibri" w:hAnsi="Calibri" w:cs="Calibri"/>
           <w:color w:val="000000"/>
         </w:rPr>
-        <w:t xml:space="preserve">(You could also wait and just remove the stars once you have run the code as </w:t>
-      </w:r>
-      <w:proofErr w:type="gramStart"/>
-      <w:r>
-        <w:rPr>
-          <w:rFonts w:ascii="Calibri" w:hAnsi="Calibri" w:cs="Calibri"/>
-          <w:color w:val="000000"/>
-        </w:rPr>
-        <w:t>it’ll</w:t>
-      </w:r>
-      <w:proofErr w:type="gramEnd"/>
-      <w:r>
-        <w:rPr>
-          <w:rFonts w:ascii="Calibri" w:hAnsi="Calibri" w:cs="Calibri"/>
-          <w:color w:val="000000"/>
-        </w:rPr>
-        <w:t xml:space="preserve"> produce an error if the star doesn’t have the right epoch and they can be removed then) </w:t>
+        <w:t xml:space="preserve">(You could also wait and just remove the stars once you have run the code as it’ll produce an error if the star doesn’t have the right epoch and they can be removed then) </w:t>
       </w:r>
     </w:p>
     <w:p>
@@ -585,23 +497,7 @@
           <w:rFonts w:ascii="Calibri" w:hAnsi="Calibri" w:cs="Calibri"/>
           <w:color w:val="000000"/>
         </w:rPr>
-        <w:t xml:space="preserve">To create this </w:t>
-      </w:r>
-      <w:proofErr w:type="gramStart"/>
-      <w:r>
-        <w:rPr>
-          <w:rFonts w:ascii="Calibri" w:hAnsi="Calibri" w:cs="Calibri"/>
-          <w:color w:val="000000"/>
-        </w:rPr>
-        <w:t>file</w:t>
-      </w:r>
-      <w:proofErr w:type="gramEnd"/>
-      <w:r>
-        <w:rPr>
-          <w:rFonts w:ascii="Calibri" w:hAnsi="Calibri" w:cs="Calibri"/>
-          <w:color w:val="000000"/>
-        </w:rPr>
-        <w:t xml:space="preserve"> navigate to the targets folder in megacube_v2, which is in </w:t>
+        <w:t xml:space="preserve">To create this file navigate to the targets folder in megacube_v2, which is in </w:t>
       </w:r>
       <w:proofErr w:type="spellStart"/>
       <w:r>
@@ -617,23 +513,7 @@
           <w:rFonts w:ascii="Calibri" w:hAnsi="Calibri" w:cs="Calibri"/>
           <w:color w:val="000000"/>
         </w:rPr>
-        <w:t xml:space="preserve">. If </w:t>
-      </w:r>
-      <w:proofErr w:type="gramStart"/>
-      <w:r>
-        <w:rPr>
-          <w:rFonts w:ascii="Calibri" w:hAnsi="Calibri" w:cs="Calibri"/>
-          <w:color w:val="000000"/>
-        </w:rPr>
-        <w:t>you’re</w:t>
-      </w:r>
-      <w:proofErr w:type="gramEnd"/>
-      <w:r>
-        <w:rPr>
-          <w:rFonts w:ascii="Calibri" w:hAnsi="Calibri" w:cs="Calibri"/>
-          <w:color w:val="000000"/>
-        </w:rPr>
-        <w:t xml:space="preserve"> in the folder </w:t>
+        <w:t xml:space="preserve">. If you’re in the folder </w:t>
       </w:r>
       <w:proofErr w:type="spellStart"/>
       <w:r>
@@ -888,18 +768,8 @@
           <w:b/>
           <w:bCs/>
         </w:rPr>
-        <w:t>d</w:t>
-      </w:r>
-      <w:proofErr w:type="gramStart"/>
-      <w:r>
-        <w:rPr>
-          <w:rFonts w:ascii="Calibri" w:hAnsi="Calibri" w:cs="Calibri"/>
-          <w:b/>
-          <w:bCs/>
-        </w:rPr>
-        <w:t xml:space="preserve"> ..</w:t>
-      </w:r>
-      <w:proofErr w:type="gramEnd"/>
+        <w:t>d ..</w:t>
+      </w:r>
       <w:r>
         <w:rPr>
           <w:rFonts w:ascii="Calibri" w:hAnsi="Calibri" w:cs="Calibri"/>
@@ -912,21 +782,7 @@
         <w:rPr>
           <w:rFonts w:ascii="Calibri" w:hAnsi="Calibri" w:cs="Calibri"/>
         </w:rPr>
-        <w:t xml:space="preserve">(if </w:t>
-      </w:r>
-      <w:proofErr w:type="gramStart"/>
-      <w:r>
-        <w:rPr>
-          <w:rFonts w:ascii="Calibri" w:hAnsi="Calibri" w:cs="Calibri"/>
-        </w:rPr>
-        <w:t>you’re</w:t>
-      </w:r>
-      <w:proofErr w:type="gramEnd"/>
-      <w:r>
-        <w:rPr>
-          <w:rFonts w:ascii="Calibri" w:hAnsi="Calibri" w:cs="Calibri"/>
-        </w:rPr>
-        <w:t xml:space="preserve"> in the targets folder)</w:t>
+        <w:t>(if you’re in the targets folder)</w:t>
       </w:r>
     </w:p>
     <w:p>
@@ -1036,7 +892,6 @@
         <w:t>&lt;epoch&gt;_</w:t>
       </w:r>
       <w:proofErr w:type="spellStart"/>
-      <w:proofErr w:type="gramStart"/>
       <w:r>
         <w:rPr>
           <w:rFonts w:ascii="Calibri" w:hAnsi="Calibri" w:cs="Calibri"/>
@@ -1046,7 +901,6 @@
         <w:t>megacube.fits</w:t>
       </w:r>
       <w:proofErr w:type="spellEnd"/>
-      <w:proofErr w:type="gramEnd"/>
       <w:r>
         <w:rPr>
           <w:rFonts w:ascii="Calibri" w:hAnsi="Calibri" w:cs="Calibri"/>
@@ -1203,134 +1057,88 @@
         <w:rPr>
           <w:rFonts w:ascii="Calibri" w:hAnsi="Calibri" w:cs="Calibri"/>
         </w:rPr>
+        <w:t xml:space="preserve"> then </w:t>
+      </w:r>
+      <w:r>
+        <w:rPr>
+          <w:rFonts w:ascii="Calibri" w:hAnsi="Calibri" w:cs="Calibri"/>
+          <w:b/>
+          <w:bCs/>
+        </w:rPr>
+        <w:t>./ds9</w:t>
+      </w:r>
+      <w:r>
+        <w:rPr>
+          <w:rFonts w:ascii="Calibri" w:hAnsi="Calibri" w:cs="Calibri"/>
+        </w:rPr>
+        <w:t>)</w:t>
+      </w:r>
+      <w:r>
+        <w:rPr>
+          <w:rFonts w:ascii="Calibri" w:hAnsi="Calibri" w:cs="Calibri"/>
+        </w:rPr>
+        <w:t xml:space="preserve"> and click through every image, writing down the numbers of any frames that are bad. </w:t>
+      </w:r>
+    </w:p>
+    <w:p>
+      <w:pPr>
+        <w:pStyle w:val="ListParagraph"/>
+        <w:rPr>
+          <w:rFonts w:ascii="Calibri" w:hAnsi="Calibri" w:cs="Calibri"/>
+        </w:rPr>
+      </w:pPr>
+    </w:p>
+    <w:p>
+      <w:pPr>
+        <w:pStyle w:val="ListParagraph"/>
+        <w:rPr>
+          <w:rFonts w:ascii="Calibri" w:hAnsi="Calibri" w:cs="Calibri"/>
+        </w:rPr>
+      </w:pPr>
+      <w:r>
+        <w:rPr>
+          <w:rFonts w:ascii="Calibri" w:hAnsi="Calibri" w:cs="Calibri"/>
+        </w:rPr>
+        <w:t>You might also find that certain stars don’t have their centre exactly on 512,512</w:t>
+      </w:r>
+      <w:r>
+        <w:rPr>
+          <w:rFonts w:ascii="Calibri" w:hAnsi="Calibri" w:cs="Calibri"/>
+        </w:rPr>
+        <w:t xml:space="preserve">. There is </w:t>
+      </w:r>
+      <w:proofErr w:type="spellStart"/>
+      <w:r>
+        <w:rPr>
+          <w:rFonts w:ascii="Calibri" w:hAnsi="Calibri" w:cs="Calibri"/>
+        </w:rPr>
+        <w:t>a</w:t>
+      </w:r>
+      <w:proofErr w:type="spellEnd"/>
+      <w:r>
+        <w:rPr>
+          <w:rFonts w:ascii="Calibri" w:hAnsi="Calibri" w:cs="Calibri"/>
+        </w:rPr>
+        <w:t xml:space="preserve"> automatic align function but that </w:t>
+      </w:r>
+      <w:r>
+        <w:rPr>
+          <w:rFonts w:ascii="Calibri" w:hAnsi="Calibri" w:cs="Calibri"/>
+        </w:rPr>
+        <w:t xml:space="preserve">works if all the stars are in roughly the same place. There is a </w:t>
+      </w:r>
+      <w:r>
+        <w:rPr>
+          <w:rFonts w:ascii="Calibri" w:hAnsi="Calibri" w:cs="Calibri"/>
+        </w:rPr>
         <w:t xml:space="preserve"> </w:t>
       </w:r>
-      <w:proofErr w:type="gramStart"/>
-      <w:r>
-        <w:rPr>
-          <w:rFonts w:ascii="Calibri" w:hAnsi="Calibri" w:cs="Calibri"/>
-        </w:rPr>
-        <w:t xml:space="preserve">then </w:t>
-      </w:r>
-      <w:r>
-        <w:rPr>
-          <w:rFonts w:ascii="Calibri" w:hAnsi="Calibri" w:cs="Calibri"/>
-          <w:b/>
-          <w:bCs/>
-        </w:rPr>
-        <w:t>.</w:t>
-      </w:r>
-      <w:proofErr w:type="gramEnd"/>
-      <w:r>
-        <w:rPr>
-          <w:rFonts w:ascii="Calibri" w:hAnsi="Calibri" w:cs="Calibri"/>
-          <w:b/>
-          <w:bCs/>
-        </w:rPr>
-        <w:t>/ds9</w:t>
-      </w:r>
-      <w:r>
-        <w:rPr>
-          <w:rFonts w:ascii="Calibri" w:hAnsi="Calibri" w:cs="Calibri"/>
-        </w:rPr>
-        <w:t>)</w:t>
-      </w:r>
-      <w:r>
-        <w:rPr>
-          <w:rFonts w:ascii="Calibri" w:hAnsi="Calibri" w:cs="Calibri"/>
-        </w:rPr>
-        <w:t xml:space="preserve"> and click through every image, writing down the numbers of any frames that are bad. </w:t>
-      </w:r>
-    </w:p>
-    <w:p>
-      <w:pPr>
-        <w:pStyle w:val="ListParagraph"/>
-        <w:rPr>
-          <w:rFonts w:ascii="Calibri" w:hAnsi="Calibri" w:cs="Calibri"/>
-        </w:rPr>
-      </w:pPr>
-    </w:p>
-    <w:p>
-      <w:pPr>
-        <w:pStyle w:val="ListParagraph"/>
-        <w:rPr>
-          <w:rFonts w:ascii="Calibri" w:hAnsi="Calibri" w:cs="Calibri"/>
-        </w:rPr>
-      </w:pPr>
-      <w:r>
-        <w:rPr>
-          <w:rFonts w:ascii="Calibri" w:hAnsi="Calibri" w:cs="Calibri"/>
-        </w:rPr>
-        <w:t xml:space="preserve">You might also find that certain stars </w:t>
-      </w:r>
-      <w:proofErr w:type="gramStart"/>
-      <w:r>
-        <w:rPr>
-          <w:rFonts w:ascii="Calibri" w:hAnsi="Calibri" w:cs="Calibri"/>
-        </w:rPr>
-        <w:t>don’t</w:t>
-      </w:r>
-      <w:proofErr w:type="gramEnd"/>
-      <w:r>
-        <w:rPr>
-          <w:rFonts w:ascii="Calibri" w:hAnsi="Calibri" w:cs="Calibri"/>
-        </w:rPr>
-        <w:t xml:space="preserve"> have their centre exactly on 512,512</w:t>
-      </w:r>
-      <w:r>
-        <w:rPr>
-          <w:rFonts w:ascii="Calibri" w:hAnsi="Calibri" w:cs="Calibri"/>
-        </w:rPr>
-        <w:t xml:space="preserve">. There is </w:t>
-      </w:r>
-      <w:proofErr w:type="spellStart"/>
-      <w:proofErr w:type="gramStart"/>
-      <w:r>
-        <w:rPr>
-          <w:rFonts w:ascii="Calibri" w:hAnsi="Calibri" w:cs="Calibri"/>
-        </w:rPr>
-        <w:t>a</w:t>
-      </w:r>
-      <w:proofErr w:type="spellEnd"/>
-      <w:proofErr w:type="gramEnd"/>
-      <w:r>
-        <w:rPr>
-          <w:rFonts w:ascii="Calibri" w:hAnsi="Calibri" w:cs="Calibri"/>
-        </w:rPr>
-        <w:t xml:space="preserve"> automatic align function but that </w:t>
-      </w:r>
-      <w:r>
-        <w:rPr>
-          <w:rFonts w:ascii="Calibri" w:hAnsi="Calibri" w:cs="Calibri"/>
-        </w:rPr>
-        <w:t xml:space="preserve">works if all the stars are in roughly the same place. There is </w:t>
-      </w:r>
-      <w:proofErr w:type="gramStart"/>
-      <w:r>
-        <w:rPr>
-          <w:rFonts w:ascii="Calibri" w:hAnsi="Calibri" w:cs="Calibri"/>
-        </w:rPr>
-        <w:t xml:space="preserve">a </w:t>
-      </w:r>
-      <w:r>
-        <w:rPr>
-          <w:rFonts w:ascii="Calibri" w:hAnsi="Calibri" w:cs="Calibri"/>
-        </w:rPr>
-        <w:t xml:space="preserve"> </w:t>
-      </w:r>
-      <w:proofErr w:type="spellStart"/>
-      <w:r>
-        <w:rPr>
-          <w:rFonts w:ascii="Calibri" w:hAnsi="Calibri" w:cs="Calibri"/>
-        </w:rPr>
-        <w:t>manual</w:t>
-      </w:r>
-      <w:proofErr w:type="gramEnd"/>
-      <w:r>
-        <w:rPr>
-          <w:rFonts w:ascii="Calibri" w:hAnsi="Calibri" w:cs="Calibri"/>
-        </w:rPr>
-        <w:t>_align</w:t>
+      <w:proofErr w:type="spellStart"/>
+      <w:r>
+        <w:rPr>
+          <w:rFonts w:ascii="Calibri" w:hAnsi="Calibri" w:cs="Calibri"/>
+        </w:rPr>
+        <w:t>manual_align</w:t>
       </w:r>
       <w:proofErr w:type="spellEnd"/>
       <w:r>
@@ -1343,21 +1151,7 @@
         <w:rPr>
           <w:rFonts w:ascii="Calibri" w:hAnsi="Calibri" w:cs="Calibri"/>
         </w:rPr>
-        <w:t xml:space="preserve">can be used if you think every image of one star is massively off. You can open </w:t>
-      </w:r>
-      <w:proofErr w:type="gramStart"/>
-      <w:r>
-        <w:rPr>
-          <w:rFonts w:ascii="Calibri" w:hAnsi="Calibri" w:cs="Calibri"/>
-        </w:rPr>
-        <w:t>the  &lt;</w:t>
-      </w:r>
-      <w:proofErr w:type="gramEnd"/>
-      <w:r>
-        <w:rPr>
-          <w:rFonts w:ascii="Calibri" w:hAnsi="Calibri" w:cs="Calibri"/>
-        </w:rPr>
-        <w:t>epoch&gt;__target_frames_data.csv file using nano and find the name of the star corresponding to the frames that are not centred. Then if you run:</w:t>
+        <w:t>can be used if you think every image of one star is massively off. You can open the  &lt;epoch&gt;__target_frames_data.csv file using nano and find the name of the star corresponding to the frames that are not centred. Then if you run:</w:t>
       </w:r>
     </w:p>
     <w:p>
@@ -1443,43 +1237,21 @@
           <w:b/>
           <w:bCs/>
         </w:rPr>
-        <w:t xml:space="preserve">python cubestitch3.py </w:t>
-      </w:r>
-      <w:r>
-        <w:rPr>
-          <w:rFonts w:ascii="Calibri" w:hAnsi="Calibri" w:cs="Calibri"/>
-          <w:b/>
-          <w:bCs/>
-        </w:rPr>
-        <w:t>-</w:t>
-      </w:r>
-      <w:r>
-        <w:rPr>
-          <w:rFonts w:ascii="Calibri" w:hAnsi="Calibri" w:cs="Calibri"/>
-          <w:b/>
-          <w:bCs/>
-        </w:rPr>
-        <w:t>align &lt;epoch&gt;</w:t>
-      </w:r>
-    </w:p>
-    <w:p>
-      <w:pPr>
-        <w:pStyle w:val="ListParagraph"/>
-        <w:rPr>
-          <w:rFonts w:ascii="Calibri" w:hAnsi="Calibri" w:cs="Calibri"/>
-        </w:rPr>
-      </w:pPr>
-      <w:r>
-        <w:rPr>
-          <w:rFonts w:ascii="Calibri" w:hAnsi="Calibri" w:cs="Calibri"/>
-        </w:rPr>
-        <w:t xml:space="preserve">This creates a new fits output </w:t>
-      </w:r>
-      <w:r>
-        <w:rPr>
-          <w:rFonts w:ascii="Calibri" w:hAnsi="Calibri" w:cs="Calibri"/>
-        </w:rPr>
-        <w:t>&lt;epoch&gt;</w:t>
+        <w:t>python cubestitch3.py -align &lt;epoch&gt;</w:t>
+      </w:r>
+    </w:p>
+    <w:p>
+      <w:pPr>
+        <w:pStyle w:val="ListParagraph"/>
+        <w:rPr>
+          <w:rFonts w:ascii="Calibri" w:hAnsi="Calibri" w:cs="Calibri"/>
+        </w:rPr>
+      </w:pPr>
+      <w:r>
+        <w:rPr>
+          <w:rFonts w:ascii="Calibri" w:hAnsi="Calibri" w:cs="Calibri"/>
+        </w:rPr>
+        <w:t>This creates a new fits output &lt;epoch&gt;</w:t>
       </w:r>
       <w:r>
         <w:rPr>
@@ -1488,7 +1260,6 @@
         <w:t>_</w:t>
       </w:r>
       <w:proofErr w:type="spellStart"/>
-      <w:proofErr w:type="gramStart"/>
       <w:r>
         <w:rPr>
           <w:rFonts w:ascii="Calibri" w:hAnsi="Calibri" w:cs="Calibri"/>
@@ -1502,7 +1273,6 @@
         <w:t>.fits</w:t>
       </w:r>
       <w:proofErr w:type="spellEnd"/>
-      <w:proofErr w:type="gramEnd"/>
     </w:p>
     <w:p>
       <w:pPr>
@@ -1641,7 +1411,6 @@
         <w:t>This produces a new fits file called &lt;epoch&gt;_</w:t>
       </w:r>
       <w:proofErr w:type="spellStart"/>
-      <w:proofErr w:type="gramStart"/>
       <w:r>
         <w:rPr>
           <w:rFonts w:ascii="Calibri" w:hAnsi="Calibri" w:cs="Calibri"/>
@@ -1649,7 +1418,6 @@
         <w:t>trimmed.fits</w:t>
       </w:r>
       <w:proofErr w:type="spellEnd"/>
-      <w:proofErr w:type="gramEnd"/>
       <w:r>
         <w:rPr>
           <w:rFonts w:ascii="Calibri" w:hAnsi="Calibri" w:cs="Calibri"/>
@@ -1745,25 +1513,7 @@
           <w:b/>
           <w:bCs/>
         </w:rPr>
-        <w:t>cd</w:t>
-      </w:r>
-      <w:proofErr w:type="gramStart"/>
-      <w:r>
-        <w:rPr>
-          <w:rFonts w:ascii="Calibri" w:hAnsi="Calibri" w:cs="Calibri"/>
-          <w:b/>
-          <w:bCs/>
-        </w:rPr>
-        <w:t xml:space="preserve"> ..</w:t>
-      </w:r>
-      <w:proofErr w:type="gramEnd"/>
-      <w:r>
-        <w:rPr>
-          <w:rFonts w:ascii="Calibri" w:hAnsi="Calibri" w:cs="Calibri"/>
-          <w:b/>
-          <w:bCs/>
-        </w:rPr>
-        <w:t>/</w:t>
+        <w:t>cd ../</w:t>
       </w:r>
       <w:proofErr w:type="spellStart"/>
       <w:r>
@@ -1845,21 +1595,7 @@
         <w:rPr>
           <w:rFonts w:ascii="Calibri" w:hAnsi="Calibri" w:cs="Calibri"/>
         </w:rPr>
-        <w:t xml:space="preserve">In this folder, </w:t>
-      </w:r>
-      <w:proofErr w:type="gramStart"/>
-      <w:r>
-        <w:rPr>
-          <w:rFonts w:ascii="Calibri" w:hAnsi="Calibri" w:cs="Calibri"/>
-        </w:rPr>
-        <w:t>you’ll</w:t>
-      </w:r>
-      <w:proofErr w:type="gramEnd"/>
-      <w:r>
-        <w:rPr>
-          <w:rFonts w:ascii="Calibri" w:hAnsi="Calibri" w:cs="Calibri"/>
-        </w:rPr>
-        <w:t xml:space="preserve"> need the RDI script and the </w:t>
+        <w:t xml:space="preserve">In this folder, you’ll need the RDI script and the </w:t>
       </w:r>
       <w:proofErr w:type="spellStart"/>
       <w:r>
@@ -1892,25 +1628,7 @@
           <w:bCs/>
         </w:rPr>
         <w:lastRenderedPageBreak/>
-        <w:t>cp</w:t>
-      </w:r>
-      <w:proofErr w:type="gramStart"/>
-      <w:r>
-        <w:rPr>
-          <w:rFonts w:ascii="Calibri" w:hAnsi="Calibri" w:cs="Calibri"/>
-          <w:b/>
-          <w:bCs/>
-        </w:rPr>
-        <w:t xml:space="preserve"> ..</w:t>
-      </w:r>
-      <w:proofErr w:type="gramEnd"/>
-      <w:r>
-        <w:rPr>
-          <w:rFonts w:ascii="Calibri" w:hAnsi="Calibri" w:cs="Calibri"/>
-          <w:b/>
-          <w:bCs/>
-        </w:rPr>
-        <w:t>/../HR8799/RDIv2/RDIv3.py .</w:t>
+        <w:t>cp ../../HR8799/RDIv2/RDIv3.py .</w:t>
       </w:r>
     </w:p>
     <w:p>
@@ -1956,25 +1674,7 @@
           <w:b/>
           <w:bCs/>
         </w:rPr>
-        <w:t>cp</w:t>
-      </w:r>
-      <w:proofErr w:type="gramStart"/>
-      <w:r>
-        <w:rPr>
-          <w:rFonts w:ascii="Calibri" w:hAnsi="Calibri" w:cs="Calibri"/>
-          <w:b/>
-          <w:bCs/>
-        </w:rPr>
-        <w:t xml:space="preserve"> ..</w:t>
-      </w:r>
-      <w:proofErr w:type="gramEnd"/>
-      <w:r>
-        <w:rPr>
-          <w:rFonts w:ascii="Calibri" w:hAnsi="Calibri" w:cs="Calibri"/>
-          <w:b/>
-          <w:bCs/>
-        </w:rPr>
-        <w:t>/&lt;epoch&gt;/</w:t>
+        <w:t>cp ../&lt;epoch&gt;/</w:t>
       </w:r>
       <w:proofErr w:type="spellStart"/>
       <w:r>
@@ -2176,7 +1876,6 @@
         <w:t xml:space="preserve">The code uses PCA to model the noise so it will ask you for an </w:t>
       </w:r>
       <w:proofErr w:type="spellStart"/>
-      <w:proofErr w:type="gramStart"/>
       <w:r>
         <w:rPr>
           <w:rFonts w:ascii="Calibri" w:hAnsi="Calibri" w:cs="Calibri"/>
@@ -2186,32 +1885,13 @@
         <w:t>x,y</w:t>
       </w:r>
       <w:proofErr w:type="spellEnd"/>
-      <w:proofErr w:type="gramEnd"/>
-      <w:r>
-        <w:rPr>
-          <w:rFonts w:ascii="Calibri" w:hAnsi="Calibri" w:cs="Calibri"/>
-          <w:sz w:val="22"/>
-          <w:szCs w:val="22"/>
-        </w:rPr>
-        <w:t xml:space="preserve"> coordinate input of a bright spot. If </w:t>
-      </w:r>
-      <w:proofErr w:type="gramStart"/>
-      <w:r>
-        <w:rPr>
-          <w:rFonts w:ascii="Calibri" w:hAnsi="Calibri" w:cs="Calibri"/>
-          <w:sz w:val="22"/>
-          <w:szCs w:val="22"/>
-        </w:rPr>
-        <w:t>you’re</w:t>
-      </w:r>
-      <w:proofErr w:type="gramEnd"/>
-      <w:r>
-        <w:rPr>
-          <w:rFonts w:ascii="Calibri" w:hAnsi="Calibri" w:cs="Calibri"/>
-          <w:sz w:val="22"/>
-          <w:szCs w:val="22"/>
-        </w:rPr>
-        <w:t xml:space="preserve"> doing this on a star you’ve already run the project script for then you might have some coordinates written down. If you don’t you’ll need to open the &lt;epoch&gt;__target_frames_data.csv file in nano, find your target star and the corresponding image number (if your star is third in the list then the image numbers will be in the third list) Then open the .fits file in ds9 and write down the coordinates of a bright spot</w:t>
+      <w:r>
+        <w:rPr>
+          <w:rFonts w:ascii="Calibri" w:hAnsi="Calibri" w:cs="Calibri"/>
+          <w:sz w:val="22"/>
+          <w:szCs w:val="22"/>
+        </w:rPr>
+        <w:t xml:space="preserve"> coordinate input of a bright spot. If you’re doing this on a star you’ve already run the project script for then you might have some coordinates written down. If you don’t you’ll need to open the &lt;epoch&gt;__target_frames_data.csv file in nano, find your target star and the corresponding image number (if your star is third in the list then the image numbers will be in the third list) Then open the .fits file in ds9 and write down the coordinates of a bright spot</w:t>
       </w:r>
     </w:p>
     <w:p>
@@ -2669,21 +2349,7 @@
         <w:rPr>
           <w:rFonts w:ascii="Calibri" w:hAnsi="Calibri" w:cs="Calibri"/>
         </w:rPr>
-        <w:t xml:space="preserve"> file in ds9 to check </w:t>
-      </w:r>
-      <w:proofErr w:type="gramStart"/>
-      <w:r>
-        <w:rPr>
-          <w:rFonts w:ascii="Calibri" w:hAnsi="Calibri" w:cs="Calibri"/>
-        </w:rPr>
-        <w:t>it’s</w:t>
-      </w:r>
-      <w:proofErr w:type="gramEnd"/>
-      <w:r>
-        <w:rPr>
-          <w:rFonts w:ascii="Calibri" w:hAnsi="Calibri" w:cs="Calibri"/>
-        </w:rPr>
-        <w:t xml:space="preserve"> worked! </w:t>
+        <w:t xml:space="preserve"> file in ds9 to check it’s worked! </w:t>
       </w:r>
     </w:p>
     <w:p>
@@ -2725,19 +2391,11 @@
           <w:rFonts w:ascii="Calibri" w:hAnsi="Calibri" w:cs="Calibri"/>
         </w:rPr>
       </w:pPr>
-      <w:proofErr w:type="gramStart"/>
-      <w:r>
-        <w:rPr>
-          <w:rFonts w:ascii="Calibri" w:hAnsi="Calibri" w:cs="Calibri"/>
-        </w:rPr>
-        <w:t>Originally</w:t>
-      </w:r>
-      <w:proofErr w:type="gramEnd"/>
-      <w:r>
-        <w:rPr>
-          <w:rFonts w:ascii="Calibri" w:hAnsi="Calibri" w:cs="Calibri"/>
-        </w:rPr>
-        <w:t xml:space="preserve"> I got an error that the </w:t>
+      <w:r>
+        <w:rPr>
+          <w:rFonts w:ascii="Calibri" w:hAnsi="Calibri" w:cs="Calibri"/>
+        </w:rPr>
+        <w:t xml:space="preserve">Originally I got an error that the </w:t>
       </w:r>
       <w:proofErr w:type="spellStart"/>
       <w:r>
@@ -2806,17 +2464,33 @@
           <w:bCs/>
           <w:lang w:eastAsia="en-GB"/>
         </w:rPr>
-        <w:t xml:space="preserve"> https://repo.continuum.io/miniconda/Miniconda</w:t>
-      </w:r>
-      <w:r>
+        <w:t xml:space="preserve"> https://repo.continuum.io/miniconda/</w:t>
+      </w:r>
+      <w:hyperlink r:id="rId9" w:history="1">
+        <w:r>
+          <w:rPr>
+            <w:rStyle w:val="Hyperlink"/>
+            <w:rFonts w:cstheme="minorHAnsi"/>
+            <w:b/>
+            <w:bCs/>
+            <w:color w:val="auto"/>
+            <w:u w:val="none"/>
+            <w:shd w:val="clear" w:color="auto" w:fill="FFFFFF"/>
+          </w:rPr>
+          <w:t>Miniconda3-py37_4.8.3-Linux-x86_64.sh</w:t>
+        </w:r>
+      </w:hyperlink>
+    </w:p>
+    <w:p>
+      <w:pPr>
+        <w:pStyle w:val="ListParagraph"/>
         <w:rPr>
           <w:rFonts w:eastAsia="Times New Roman" w:cstheme="minorHAnsi"/>
           <w:b/>
           <w:bCs/>
           <w:lang w:eastAsia="en-GB"/>
         </w:rPr>
-        <w:t>3</w:t>
-      </w:r>
+      </w:pPr>
       <w:r>
         <w:rPr>
           <w:rFonts w:eastAsia="Times New Roman" w:cstheme="minorHAnsi"/>
@@ -2824,55 +2498,22 @@
           <w:bCs/>
           <w:lang w:eastAsia="en-GB"/>
         </w:rPr>
-        <w:t>-latest-Linux-x86_64.sh</w:t>
-      </w:r>
-    </w:p>
-    <w:p>
-      <w:pPr>
-        <w:pStyle w:val="ListParagraph"/>
-        <w:rPr>
-          <w:rFonts w:eastAsia="Times New Roman" w:cstheme="minorHAnsi"/>
-          <w:b/>
-          <w:bCs/>
-          <w:lang w:eastAsia="en-GB"/>
-        </w:rPr>
-      </w:pPr>
-      <w:r>
-        <w:rPr>
-          <w:rFonts w:eastAsia="Times New Roman" w:cstheme="minorHAnsi"/>
-          <w:b/>
-          <w:bCs/>
-          <w:lang w:eastAsia="en-GB"/>
-        </w:rPr>
-        <w:t>bash Miniconda</w:t>
-      </w:r>
-      <w:r>
-        <w:rPr>
-          <w:rFonts w:eastAsia="Times New Roman" w:cstheme="minorHAnsi"/>
-          <w:b/>
-          <w:bCs/>
-          <w:lang w:eastAsia="en-GB"/>
-        </w:rPr>
-        <w:t>3</w:t>
-      </w:r>
-      <w:r>
-        <w:rPr>
-          <w:rFonts w:eastAsia="Times New Roman" w:cstheme="minorHAnsi"/>
-          <w:b/>
-          <w:bCs/>
-          <w:lang w:eastAsia="en-GB"/>
-        </w:rPr>
-        <w:t>-latest-Linux-x86_64.s</w:t>
-      </w:r>
-      <w:r>
-        <w:rPr>
-          <w:rFonts w:eastAsia="Times New Roman" w:cstheme="minorHAnsi"/>
-          <w:b/>
-          <w:bCs/>
-          <w:lang w:eastAsia="en-GB"/>
-        </w:rPr>
-        <w:t>h</w:t>
-      </w:r>
+        <w:t xml:space="preserve">bash </w:t>
+      </w:r>
+      <w:hyperlink r:id="rId10" w:history="1">
+        <w:r>
+          <w:rPr>
+            <w:rStyle w:val="Hyperlink"/>
+            <w:rFonts w:cstheme="minorHAnsi"/>
+            <w:b/>
+            <w:bCs/>
+            <w:color w:val="auto"/>
+            <w:u w:val="none"/>
+            <w:shd w:val="clear" w:color="auto" w:fill="FFFFFF"/>
+          </w:rPr>
+          <w:t>Miniconda3-py37_4.8.3-Linux-x86_64.sh</w:t>
+        </w:r>
+      </w:hyperlink>
     </w:p>
     <w:p>
       <w:pPr>
@@ -2921,23 +2562,23 @@
           <w:rFonts w:eastAsia="Times New Roman" w:cstheme="minorHAnsi"/>
           <w:lang w:eastAsia="en-GB"/>
         </w:rPr>
-        <w:t xml:space="preserve">I found that some of the stars </w:t>
-      </w:r>
-      <w:proofErr w:type="gramStart"/>
+        <w:t xml:space="preserve">I found that some of the stars didn’t have a centred cube in their </w:t>
+      </w:r>
+      <w:proofErr w:type="spellStart"/>
       <w:r>
         <w:rPr>
           <w:rFonts w:eastAsia="Times New Roman" w:cstheme="minorHAnsi"/>
           <w:lang w:eastAsia="en-GB"/>
         </w:rPr>
-        <w:t>didn’t</w:t>
-      </w:r>
-      <w:proofErr w:type="gramEnd"/>
+        <w:t>dangerzone</w:t>
+      </w:r>
+      <w:proofErr w:type="spellEnd"/>
       <w:r>
         <w:rPr>
           <w:rFonts w:eastAsia="Times New Roman" w:cstheme="minorHAnsi"/>
           <w:lang w:eastAsia="en-GB"/>
         </w:rPr>
-        <w:t xml:space="preserve"> have a centred cube in their </w:t>
+        <w:t xml:space="preserve"> folder so the </w:t>
       </w:r>
       <w:proofErr w:type="spellStart"/>
       <w:r>
@@ -2945,7 +2586,7 @@
           <w:rFonts w:eastAsia="Times New Roman" w:cstheme="minorHAnsi"/>
           <w:lang w:eastAsia="en-GB"/>
         </w:rPr>
-        <w:t>dangerzone</w:t>
+        <w:t>cubestitch</w:t>
       </w:r>
       <w:proofErr w:type="spellEnd"/>
       <w:r>
@@ -2953,39 +2594,7 @@
           <w:rFonts w:eastAsia="Times New Roman" w:cstheme="minorHAnsi"/>
           <w:lang w:eastAsia="en-GB"/>
         </w:rPr>
-        <w:t xml:space="preserve"> folder so the </w:t>
-      </w:r>
-      <w:proofErr w:type="spellStart"/>
-      <w:r>
-        <w:rPr>
-          <w:rFonts w:eastAsia="Times New Roman" w:cstheme="minorHAnsi"/>
-          <w:lang w:eastAsia="en-GB"/>
-        </w:rPr>
-        <w:t>cubestitch</w:t>
-      </w:r>
-      <w:proofErr w:type="spellEnd"/>
-      <w:r>
-        <w:rPr>
-          <w:rFonts w:eastAsia="Times New Roman" w:cstheme="minorHAnsi"/>
-          <w:lang w:eastAsia="en-GB"/>
-        </w:rPr>
-        <w:t xml:space="preserve"> code came up with an error saying the file didn’t exist. You can check </w:t>
-      </w:r>
-      <w:proofErr w:type="gramStart"/>
-      <w:r>
-        <w:rPr>
-          <w:rFonts w:eastAsia="Times New Roman" w:cstheme="minorHAnsi"/>
-          <w:lang w:eastAsia="en-GB"/>
-        </w:rPr>
-        <w:t>you’ve</w:t>
-      </w:r>
-      <w:proofErr w:type="gramEnd"/>
-      <w:r>
-        <w:rPr>
-          <w:rFonts w:eastAsia="Times New Roman" w:cstheme="minorHAnsi"/>
-          <w:lang w:eastAsia="en-GB"/>
-        </w:rPr>
-        <w:t xml:space="preserve"> typed the name of the star correctly and then just remove this star from the list of targets. This also applies if the centred cube is not in the normal location as the code won’t be able to find it.  </w:t>
+        <w:t xml:space="preserve"> code came up with an error saying the file didn’t exist. You can check you’ve typed the name of the star correctly and then just remove this star from the list of targets. This also applies if the centred cube is not in the normal location as the code won’t be able to find it.  </w:t>
       </w:r>
     </w:p>
     <w:p>
